--- a/Sensor_Analysis/Documentation.docx
+++ b/Sensor_Analysis/Documentation.docx
@@ -4,9 +4,9 @@
   <w:body>
     <w:bookmarkStart w:id="0" w:name="_Hlk120727973" w:displacedByCustomXml="next"/>
     <w:bookmarkEnd w:id="0" w:displacedByCustomXml="next"/>
-    <w:bookmarkStart w:id="1" w:name="_Hlk119522589" w:displacedByCustomXml="next"/>
+    <w:bookmarkStart w:id="1" w:name="_Hlk119498463" w:displacedByCustomXml="next"/>
     <w:bookmarkStart w:id="2" w:name="_Hlk119535067" w:displacedByCustomXml="next"/>
-    <w:bookmarkStart w:id="3" w:name="_Hlk119498463" w:displacedByCustomXml="next"/>
+    <w:bookmarkStart w:id="3" w:name="_Hlk119522589" w:displacedByCustomXml="next"/>
     <w:sdt>
       <w:sdtPr>
         <w:id w:val="-1997872357"/>
@@ -8050,7 +8050,13 @@
     </w:p>
     <w:p>
       <w:pPr>
-        <w:spacing w:line="360" w:lineRule="auto"/>
+        <w:pStyle w:val="a3"/>
+        <w:numPr>
+          <w:ilvl w:val="0"/>
+          <w:numId w:val="25"/>
+        </w:numPr>
+        <w:spacing w:line="360" w:lineRule="auto"/>
+        <w:ind w:firstLineChars="0"/>
         <w:rPr>
           <w:rFonts w:ascii="宋体" w:eastAsia="宋体" w:hAnsi="宋体"/>
           <w:szCs w:val="21"/>
@@ -12370,21 +12376,7 @@
           <w:rFonts w:ascii="宋体" w:eastAsia="宋体" w:hAnsi="宋体"/>
           <w:szCs w:val="21"/>
         </w:rPr>
-        <w:t>2</w:t>
-      </w:r>
-      <w:r>
-        <w:rPr>
-          <w:rFonts w:ascii="宋体" w:eastAsia="宋体" w:hAnsi="宋体"/>
-          <w:szCs w:val="21"/>
-        </w:rPr>
-        <w:t>]</w:t>
-      </w:r>
-      <w:r>
-        <w:rPr>
-          <w:rFonts w:ascii="宋体" w:eastAsia="宋体" w:hAnsi="宋体"/>
-          <w:szCs w:val="21"/>
-        </w:rPr>
-        <w:t xml:space="preserve"> </w:t>
+        <w:t xml:space="preserve">2] </w:t>
       </w:r>
       <w:r>
         <w:rPr>
@@ -12435,21 +12427,7 @@
           <w:rFonts w:ascii="宋体" w:eastAsia="宋体" w:hAnsi="宋体"/>
           <w:szCs w:val="21"/>
         </w:rPr>
-        <w:t>3</w:t>
-      </w:r>
-      <w:r>
-        <w:rPr>
-          <w:rFonts w:ascii="宋体" w:eastAsia="宋体" w:hAnsi="宋体"/>
-          <w:szCs w:val="21"/>
-        </w:rPr>
-        <w:t>]</w:t>
-      </w:r>
-      <w:r>
-        <w:rPr>
-          <w:rFonts w:ascii="宋体" w:eastAsia="宋体" w:hAnsi="宋体"/>
-          <w:szCs w:val="21"/>
-        </w:rPr>
-        <w:t xml:space="preserve"> </w:t>
+        <w:t xml:space="preserve">3] </w:t>
       </w:r>
       <w:r>
         <w:rPr>
@@ -12500,14 +12478,7 @@
           <w:rFonts w:ascii="宋体" w:eastAsia="宋体" w:hAnsi="宋体"/>
           <w:szCs w:val="21"/>
         </w:rPr>
-        <w:t>4</w:t>
-      </w:r>
-      <w:r>
-        <w:rPr>
-          <w:rFonts w:ascii="宋体" w:eastAsia="宋体" w:hAnsi="宋体"/>
-          <w:szCs w:val="21"/>
-        </w:rPr>
-        <w:t xml:space="preserve">] </w:t>
+        <w:t xml:space="preserve">4] </w:t>
       </w:r>
       <w:r>
         <w:rPr>
@@ -12551,21 +12522,7 @@
           <w:rFonts w:ascii="宋体" w:eastAsia="宋体" w:hAnsi="宋体"/>
           <w:szCs w:val="21"/>
         </w:rPr>
-        <w:t>5</w:t>
-      </w:r>
-      <w:r>
-        <w:rPr>
-          <w:rFonts w:ascii="宋体" w:eastAsia="宋体" w:hAnsi="宋体"/>
-          <w:szCs w:val="21"/>
-        </w:rPr>
-        <w:t>]</w:t>
-      </w:r>
-      <w:r>
-        <w:rPr>
-          <w:rFonts w:ascii="宋体" w:eastAsia="宋体" w:hAnsi="宋体"/>
-          <w:szCs w:val="21"/>
-        </w:rPr>
-        <w:t xml:space="preserve"> </w:t>
+        <w:t xml:space="preserve">5] </w:t>
       </w:r>
       <w:r>
         <w:rPr>
@@ -12616,21 +12573,7 @@
           <w:rFonts w:ascii="宋体" w:eastAsia="宋体" w:hAnsi="宋体"/>
           <w:szCs w:val="21"/>
         </w:rPr>
-        <w:t>6</w:t>
-      </w:r>
-      <w:r>
-        <w:rPr>
-          <w:rFonts w:ascii="宋体" w:eastAsia="宋体" w:hAnsi="宋体"/>
-          <w:szCs w:val="21"/>
-        </w:rPr>
-        <w:t>]</w:t>
-      </w:r>
-      <w:r>
-        <w:rPr>
-          <w:rFonts w:ascii="宋体" w:eastAsia="宋体" w:hAnsi="宋体"/>
-          <w:szCs w:val="21"/>
-        </w:rPr>
-        <w:t xml:space="preserve"> </w:t>
+        <w:t xml:space="preserve">6] </w:t>
       </w:r>
       <w:r>
         <w:rPr>
@@ -12681,21 +12624,7 @@
           <w:rFonts w:ascii="宋体" w:eastAsia="宋体" w:hAnsi="宋体"/>
           <w:szCs w:val="21"/>
         </w:rPr>
-        <w:t>7</w:t>
-      </w:r>
-      <w:r>
-        <w:rPr>
-          <w:rFonts w:ascii="宋体" w:eastAsia="宋体" w:hAnsi="宋体"/>
-          <w:szCs w:val="21"/>
-        </w:rPr>
-        <w:t>]</w:t>
-      </w:r>
-      <w:r>
-        <w:rPr>
-          <w:rFonts w:ascii="宋体" w:eastAsia="宋体" w:hAnsi="宋体"/>
-          <w:szCs w:val="21"/>
-        </w:rPr>
-        <w:t xml:space="preserve"> </w:t>
+        <w:t xml:space="preserve">7] </w:t>
       </w:r>
       <w:r>
         <w:rPr>
@@ -12746,21 +12675,7 @@
           <w:rFonts w:ascii="宋体" w:eastAsia="宋体" w:hAnsi="宋体"/>
           <w:szCs w:val="21"/>
         </w:rPr>
-        <w:t>8</w:t>
-      </w:r>
-      <w:r>
-        <w:rPr>
-          <w:rFonts w:ascii="宋体" w:eastAsia="宋体" w:hAnsi="宋体"/>
-          <w:szCs w:val="21"/>
-        </w:rPr>
-        <w:t>]</w:t>
-      </w:r>
-      <w:r>
-        <w:rPr>
-          <w:rFonts w:ascii="宋体" w:eastAsia="宋体" w:hAnsi="宋体"/>
-          <w:szCs w:val="21"/>
-        </w:rPr>
-        <w:t xml:space="preserve"> </w:t>
+        <w:t xml:space="preserve">8] </w:t>
       </w:r>
       <w:r>
         <w:rPr>
@@ -12811,21 +12726,7 @@
           <w:rFonts w:ascii="宋体" w:eastAsia="宋体" w:hAnsi="宋体"/>
           <w:szCs w:val="21"/>
         </w:rPr>
-        <w:t>9</w:t>
-      </w:r>
-      <w:r>
-        <w:rPr>
-          <w:rFonts w:ascii="宋体" w:eastAsia="宋体" w:hAnsi="宋体"/>
-          <w:szCs w:val="21"/>
-        </w:rPr>
-        <w:t>]</w:t>
-      </w:r>
-      <w:r>
-        <w:rPr>
-          <w:rFonts w:ascii="宋体" w:eastAsia="宋体" w:hAnsi="宋体"/>
-          <w:szCs w:val="21"/>
-        </w:rPr>
-        <w:t xml:space="preserve"> </w:t>
+        <w:t xml:space="preserve">9] </w:t>
       </w:r>
       <w:r>
         <w:rPr>
@@ -12876,21 +12777,7 @@
           <w:rFonts w:ascii="宋体" w:eastAsia="宋体" w:hAnsi="宋体"/>
           <w:szCs w:val="21"/>
         </w:rPr>
-        <w:t>10</w:t>
-      </w:r>
-      <w:r>
-        <w:rPr>
-          <w:rFonts w:ascii="宋体" w:eastAsia="宋体" w:hAnsi="宋体"/>
-          <w:szCs w:val="21"/>
-        </w:rPr>
-        <w:t>]</w:t>
-      </w:r>
-      <w:r>
-        <w:rPr>
-          <w:rFonts w:ascii="宋体" w:eastAsia="宋体" w:hAnsi="宋体"/>
-          <w:szCs w:val="21"/>
-        </w:rPr>
-        <w:t xml:space="preserve"> </w:t>
+        <w:t xml:space="preserve">10] </w:t>
       </w:r>
       <w:r>
         <w:rPr>
@@ -12941,21 +12828,7 @@
           <w:rFonts w:ascii="宋体" w:eastAsia="宋体" w:hAnsi="宋体"/>
           <w:szCs w:val="21"/>
         </w:rPr>
-        <w:t>11</w:t>
-      </w:r>
-      <w:r>
-        <w:rPr>
-          <w:rFonts w:ascii="宋体" w:eastAsia="宋体" w:hAnsi="宋体"/>
-          <w:szCs w:val="21"/>
-        </w:rPr>
-        <w:t>]</w:t>
-      </w:r>
-      <w:r>
-        <w:rPr>
-          <w:rFonts w:ascii="宋体" w:eastAsia="宋体" w:hAnsi="宋体"/>
-          <w:szCs w:val="21"/>
-        </w:rPr>
-        <w:t xml:space="preserve"> </w:t>
+        <w:t xml:space="preserve">11] </w:t>
       </w:r>
       <w:r>
         <w:rPr>
@@ -12990,7 +12863,7 @@
       <w:pPr>
         <w:spacing w:line="360" w:lineRule="auto"/>
         <w:rPr>
-          <w:rFonts w:ascii="宋体" w:eastAsia="宋体" w:hAnsi="宋体" w:hint="eastAsia"/>
+          <w:rFonts w:ascii="宋体" w:eastAsia="宋体" w:hAnsi="宋体"/>
           <w:szCs w:val="21"/>
         </w:rPr>
       </w:pPr>
@@ -13006,21 +12879,7 @@
           <w:rFonts w:ascii="宋体" w:eastAsia="宋体" w:hAnsi="宋体"/>
           <w:szCs w:val="21"/>
         </w:rPr>
-        <w:t>12</w:t>
-      </w:r>
-      <w:r>
-        <w:rPr>
-          <w:rFonts w:ascii="宋体" w:eastAsia="宋体" w:hAnsi="宋体"/>
-          <w:szCs w:val="21"/>
-        </w:rPr>
-        <w:t>]</w:t>
-      </w:r>
-      <w:r>
-        <w:rPr>
-          <w:rFonts w:ascii="宋体" w:eastAsia="宋体" w:hAnsi="宋体"/>
-          <w:szCs w:val="21"/>
-        </w:rPr>
-        <w:t xml:space="preserve"> </w:t>
+        <w:t xml:space="preserve">12] </w:t>
       </w:r>
       <w:r>
         <w:rPr>
@@ -13491,7 +13350,7 @@
   <w:abstractNum w:abstractNumId="3" w15:restartNumberingAfterBreak="0">
     <w:nsid w:val="0D830E24"/>
     <w:multiLevelType w:val="hybridMultilevel"/>
-    <w:tmpl w:val="489A9150"/>
+    <w:tmpl w:val="A42821D0"/>
     <w:lvl w:ilvl="0" w:tplc="04090011">
       <w:start w:val="1"/>
       <w:numFmt w:val="decimal"/>
